--- a/Module3_CriticalThinking/averageWitholdingCalculator.docx
+++ b/Module3_CriticalThinking/averageWitholdingCalculator.docx
@@ -6,7 +6,7 @@
       <w:pPr>
         <w:pStyle w:val="Normal"/>
         <w:bidi w:val="0"/>
-        <w:jc w:val="start"/>
+        <w:jc w:val="left"/>
         <w:rPr/>
       </w:pPr>
       <w:r>
@@ -25,18 +25,373 @@
       <w:pPr>
         <w:pStyle w:val="Normal"/>
         <w:bidi w:val="0"/>
-        <w:jc w:val="start"/>
-        <w:rPr/>
-      </w:pPr>
-      <w:r>
-        <w:rPr/>
-      </w:r>
-    </w:p>
-    <w:p>
-      <w:pPr>
-        <w:pStyle w:val="Normal"/>
-        <w:bidi w:val="0"/>
-        <w:jc w:val="start"/>
+        <w:jc w:val="left"/>
+        <w:rPr/>
+      </w:pPr>
+      <w:r>
+        <w:rPr/>
+        <w:t xml:space="preserve">doubble income </w:t>
+      </w:r>
+      <w:r>
+        <w:rPr/>
+        <w:t>= 0</w:t>
+      </w:r>
+      <w:r>
+        <w:rPr/>
+        <w:t>;</w:t>
+      </w:r>
+    </w:p>
+    <w:p>
+      <w:pPr>
+        <w:pStyle w:val="Normal"/>
+        <w:bidi w:val="0"/>
+        <w:jc w:val="left"/>
+        <w:rPr/>
+      </w:pPr>
+      <w:r>
+        <w:rPr/>
+        <w:t xml:space="preserve">double taxWitheld  </w:t>
+      </w:r>
+      <w:r>
+        <w:rPr/>
+        <w:t>= 0</w:t>
+      </w:r>
+      <w:r>
+        <w:rPr/>
+        <w:t>;</w:t>
+      </w:r>
+    </w:p>
+    <w:p>
+      <w:pPr>
+        <w:pStyle w:val="Normal"/>
+        <w:bidi w:val="0"/>
+        <w:jc w:val="left"/>
+        <w:rPr/>
+      </w:pPr>
+      <w:r>
+        <w:rPr/>
+        <w:t>boolean inputValid = false;</w:t>
+      </w:r>
+    </w:p>
+    <w:p>
+      <w:pPr>
+        <w:pStyle w:val="Normal"/>
+        <w:bidi w:val="0"/>
+        <w:jc w:val="left"/>
+        <w:rPr/>
+      </w:pPr>
+      <w:r>
+        <w:rPr/>
+      </w:r>
+    </w:p>
+    <w:p>
+      <w:pPr>
+        <w:pStyle w:val="Normal"/>
+        <w:bidi w:val="0"/>
+        <w:jc w:val="left"/>
+        <w:rPr/>
+      </w:pPr>
+      <w:r>
+        <w:rPr/>
+        <w:t>print Welcome to The Average Tax Witholding Calculator.</w:t>
+      </w:r>
+    </w:p>
+    <w:p>
+      <w:pPr>
+        <w:pStyle w:val="Normal"/>
+        <w:bidi w:val="0"/>
+        <w:jc w:val="left"/>
+        <w:rPr/>
+      </w:pPr>
+      <w:r>
+        <w:rPr/>
+        <w:t>print    enter your weekly income:</w:t>
+      </w:r>
+    </w:p>
+    <w:p>
+      <w:pPr>
+        <w:pStyle w:val="Normal"/>
+        <w:bidi w:val="0"/>
+        <w:jc w:val="left"/>
+        <w:rPr/>
+      </w:pPr>
+      <w:r>
+        <w:rPr/>
+      </w:r>
+    </w:p>
+    <w:p>
+      <w:pPr>
+        <w:pStyle w:val="Normal"/>
+        <w:bidi w:val="0"/>
+        <w:jc w:val="left"/>
+        <w:rPr/>
+      </w:pPr>
+      <w:r>
+        <w:rPr/>
+        <w:t>while (inputValid)</w:t>
+      </w:r>
+    </w:p>
+    <w:p>
+      <w:pPr>
+        <w:pStyle w:val="Normal"/>
+        <w:bidi w:val="0"/>
+        <w:jc w:val="left"/>
+        <w:rPr/>
+      </w:pPr>
+      <w:r>
+        <w:rPr/>
+        <w:t xml:space="preserve">    </w:t>
+      </w:r>
+      <w:r>
+        <w:rPr/>
+        <w:t>i</w:t>
+      </w:r>
+      <w:r>
+        <w:rPr/>
+        <w:t>ncome = input;</w:t>
+      </w:r>
+    </w:p>
+    <w:p>
+      <w:pPr>
+        <w:pStyle w:val="Normal"/>
+        <w:bidi w:val="0"/>
+        <w:jc w:val="left"/>
+        <w:rPr/>
+      </w:pPr>
+      <w:r>
+        <w:rPr/>
+        <w:t xml:space="preserve">    </w:t>
+      </w:r>
+      <w:r>
+        <w:rPr/>
+        <w:t>if (input is valid)</w:t>
+      </w:r>
+    </w:p>
+    <w:p>
+      <w:pPr>
+        <w:pStyle w:val="Normal"/>
+        <w:bidi w:val="0"/>
+        <w:jc w:val="left"/>
+        <w:rPr/>
+      </w:pPr>
+      <w:r>
+        <w:rPr/>
+        <w:t xml:space="preserve">         </w:t>
+      </w:r>
+      <w:r>
+        <w:rPr/>
+        <w:t>inputValid = true;</w:t>
+      </w:r>
+    </w:p>
+    <w:p>
+      <w:pPr>
+        <w:pStyle w:val="Normal"/>
+        <w:bidi w:val="0"/>
+        <w:jc w:val="left"/>
+        <w:rPr/>
+      </w:pPr>
+      <w:r>
+        <w:rPr/>
+      </w:r>
+    </w:p>
+    <w:p>
+      <w:pPr>
+        <w:pStyle w:val="Normal"/>
+        <w:bidi w:val="0"/>
+        <w:jc w:val="left"/>
+        <w:rPr/>
+      </w:pPr>
+      <w:r>
+        <w:rPr/>
+        <w:t>if (income &lt; $500)</w:t>
+      </w:r>
+    </w:p>
+    <w:p>
+      <w:pPr>
+        <w:pStyle w:val="Normal"/>
+        <w:bidi w:val="0"/>
+        <w:jc w:val="left"/>
+        <w:rPr/>
+      </w:pPr>
+      <w:r>
+        <w:rPr/>
+        <w:t xml:space="preserve">    </w:t>
+      </w:r>
+      <w:r>
+        <w:rPr/>
+        <w:t>taxWitheld = 10% income</w:t>
+      </w:r>
+    </w:p>
+    <w:p>
+      <w:pPr>
+        <w:pStyle w:val="Normal"/>
+        <w:bidi w:val="0"/>
+        <w:jc w:val="left"/>
+        <w:rPr/>
+      </w:pPr>
+      <w:r>
+        <w:rPr/>
+        <w:t xml:space="preserve">else if (incomes &gt;= $500 &amp;&amp; income &lt; $1500) </w:t>
+      </w:r>
+    </w:p>
+    <w:p>
+      <w:pPr>
+        <w:pStyle w:val="Normal"/>
+        <w:bidi w:val="0"/>
+        <w:jc w:val="left"/>
+        <w:rPr/>
+      </w:pPr>
+      <w:r>
+        <w:rPr/>
+        <w:t xml:space="preserve">    </w:t>
+      </w:r>
+      <w:r>
+        <w:rPr/>
+        <w:t>taxWitheld = 15% income</w:t>
+      </w:r>
+    </w:p>
+    <w:p>
+      <w:pPr>
+        <w:pStyle w:val="Normal"/>
+        <w:bidi w:val="0"/>
+        <w:jc w:val="left"/>
+        <w:rPr/>
+      </w:pPr>
+      <w:r>
+        <w:rPr/>
+        <w:t>else if (incomes &gt;= $1500 &amp;&amp; income &lt; $2500)</w:t>
+      </w:r>
+    </w:p>
+    <w:p>
+      <w:pPr>
+        <w:pStyle w:val="Normal"/>
+        <w:bidi w:val="0"/>
+        <w:jc w:val="left"/>
+        <w:rPr/>
+      </w:pPr>
+      <w:r>
+        <w:rPr/>
+        <w:t xml:space="preserve">    </w:t>
+      </w:r>
+      <w:r>
+        <w:rPr/>
+        <w:t>taxWitheld = 20% income</w:t>
+      </w:r>
+    </w:p>
+    <w:p>
+      <w:pPr>
+        <w:pStyle w:val="Normal"/>
+        <w:bidi w:val="0"/>
+        <w:jc w:val="left"/>
+        <w:rPr/>
+      </w:pPr>
+      <w:r>
+        <w:rPr/>
+        <w:t xml:space="preserve">else </w:t>
+      </w:r>
+    </w:p>
+    <w:p>
+      <w:pPr>
+        <w:pStyle w:val="Normal"/>
+        <w:bidi w:val="0"/>
+        <w:jc w:val="left"/>
+        <w:rPr/>
+      </w:pPr>
+      <w:r>
+        <w:rPr/>
+        <w:t xml:space="preserve">    </w:t>
+      </w:r>
+      <w:r>
+        <w:rPr/>
+        <w:t>taxWitheld = 30% income</w:t>
+      </w:r>
+    </w:p>
+    <w:p>
+      <w:pPr>
+        <w:pStyle w:val="Normal"/>
+        <w:bidi w:val="0"/>
+        <w:jc w:val="left"/>
+        <w:rPr/>
+      </w:pPr>
+      <w:r>
+        <w:rPr/>
+      </w:r>
+    </w:p>
+    <w:p>
+      <w:pPr>
+        <w:pStyle w:val="Normal"/>
+        <w:bidi w:val="0"/>
+        <w:jc w:val="left"/>
+        <w:rPr/>
+      </w:pPr>
+      <w:r>
+        <w:rPr/>
+        <w:t>print With and income of: $income</w:t>
+      </w:r>
+    </w:p>
+    <w:p>
+      <w:pPr>
+        <w:pStyle w:val="Normal"/>
+        <w:bidi w:val="0"/>
+        <w:jc w:val="left"/>
+        <w:rPr/>
+      </w:pPr>
+      <w:r>
+        <w:rPr/>
+        <w:t>print \n</w:t>
+      </w:r>
+    </w:p>
+    <w:p>
+      <w:pPr>
+        <w:pStyle w:val="Normal"/>
+        <w:bidi w:val="0"/>
+        <w:jc w:val="left"/>
+        <w:rPr/>
+      </w:pPr>
+      <w:r>
+        <w:rPr/>
+        <w:t>print Tax Witheld per week: $taxWitheld</w:t>
+      </w:r>
+    </w:p>
+    <w:p>
+      <w:pPr>
+        <w:pStyle w:val="Normal"/>
+        <w:bidi w:val="0"/>
+        <w:jc w:val="left"/>
+        <w:rPr/>
+      </w:pPr>
+      <w:r>
+        <w:rPr/>
+        <w:t>print Tax Witheld per month: $($taxWitheld * 4)</w:t>
+      </w:r>
+    </w:p>
+    <w:p>
+      <w:pPr>
+        <w:pStyle w:val="Normal"/>
+        <w:bidi w:val="0"/>
+        <w:jc w:val="left"/>
+        <w:rPr/>
+      </w:pPr>
+      <w:r>
+        <w:rPr/>
+      </w:r>
+    </w:p>
+    <w:p>
+      <w:pPr>
+        <w:pStyle w:val="Normal"/>
+        <w:bidi w:val="0"/>
+        <w:jc w:val="left"/>
+        <w:rPr/>
+      </w:pPr>
+      <w:r>
+        <w:rPr/>
+      </w:r>
+    </w:p>
+    <w:p>
+      <w:pPr>
+        <w:pStyle w:val="Normal"/>
+        <w:bidi w:val="0"/>
+        <w:jc w:val="left"/>
         <w:rPr>
           <w:b/>
           <w:bCs/>
@@ -54,18 +409,1312 @@
       <w:pPr>
         <w:pStyle w:val="Normal"/>
         <w:bidi w:val="0"/>
-        <w:jc w:val="start"/>
-        <w:rPr/>
-      </w:pPr>
-      <w:r>
-        <w:rPr/>
-      </w:r>
-    </w:p>
-    <w:p>
-      <w:pPr>
-        <w:pStyle w:val="Normal"/>
-        <w:bidi w:val="0"/>
-        <w:jc w:val="start"/>
+        <w:jc w:val="left"/>
+        <w:rPr>
+          <w:b w:val="false"/>
+          <w:bCs w:val="false"/>
+        </w:rPr>
+      </w:pPr>
+      <w:r>
+        <w:rPr>
+          <w:b w:val="false"/>
+          <w:bCs w:val="false"/>
+        </w:rPr>
+        <w:t>import java.util.Scanner;</w:t>
+      </w:r>
+    </w:p>
+    <w:p>
+      <w:pPr>
+        <w:pStyle w:val="Normal"/>
+        <w:bidi w:val="0"/>
+        <w:jc w:val="left"/>
+        <w:rPr>
+          <w:b w:val="false"/>
+          <w:bCs w:val="false"/>
+        </w:rPr>
+      </w:pPr>
+      <w:r>
+        <w:rPr>
+          <w:b w:val="false"/>
+          <w:bCs w:val="false"/>
+        </w:rPr>
+      </w:r>
+    </w:p>
+    <w:p>
+      <w:pPr>
+        <w:pStyle w:val="Normal"/>
+        <w:bidi w:val="0"/>
+        <w:jc w:val="left"/>
+        <w:rPr>
+          <w:b w:val="false"/>
+          <w:bCs w:val="false"/>
+        </w:rPr>
+      </w:pPr>
+      <w:r>
+        <w:rPr>
+          <w:b w:val="false"/>
+          <w:bCs w:val="false"/>
+        </w:rPr>
+        <w:t>public class AverageWitholdingCalculator {</w:t>
+      </w:r>
+    </w:p>
+    <w:p>
+      <w:pPr>
+        <w:pStyle w:val="Normal"/>
+        <w:bidi w:val="0"/>
+        <w:jc w:val="left"/>
+        <w:rPr>
+          <w:b w:val="false"/>
+          <w:bCs w:val="false"/>
+        </w:rPr>
+      </w:pPr>
+      <w:r>
+        <w:rPr>
+          <w:b w:val="false"/>
+          <w:bCs w:val="false"/>
+        </w:rPr>
+        <w:t xml:space="preserve">    </w:t>
+      </w:r>
+      <w:r>
+        <w:rPr>
+          <w:b w:val="false"/>
+          <w:bCs w:val="false"/>
+        </w:rPr>
+        <w:t>public static void main(String[] args) {</w:t>
+      </w:r>
+    </w:p>
+    <w:p>
+      <w:pPr>
+        <w:pStyle w:val="Normal"/>
+        <w:bidi w:val="0"/>
+        <w:jc w:val="left"/>
+        <w:rPr>
+          <w:b w:val="false"/>
+          <w:bCs w:val="false"/>
+        </w:rPr>
+      </w:pPr>
+      <w:r>
+        <w:rPr>
+          <w:b w:val="false"/>
+          <w:bCs w:val="false"/>
+        </w:rPr>
+        <w:t xml:space="preserve">        </w:t>
+      </w:r>
+      <w:r>
+        <w:rPr>
+          <w:b w:val="false"/>
+          <w:bCs w:val="false"/>
+        </w:rPr>
+        <w:t>double income = 0;</w:t>
+      </w:r>
+    </w:p>
+    <w:p>
+      <w:pPr>
+        <w:pStyle w:val="Normal"/>
+        <w:bidi w:val="0"/>
+        <w:jc w:val="left"/>
+        <w:rPr>
+          <w:b w:val="false"/>
+          <w:bCs w:val="false"/>
+        </w:rPr>
+      </w:pPr>
+      <w:r>
+        <w:rPr>
+          <w:b w:val="false"/>
+          <w:bCs w:val="false"/>
+        </w:rPr>
+        <w:t xml:space="preserve">        </w:t>
+      </w:r>
+      <w:r>
+        <w:rPr>
+          <w:b w:val="false"/>
+          <w:bCs w:val="false"/>
+        </w:rPr>
+        <w:t>double taxWitheld = 0;</w:t>
+      </w:r>
+    </w:p>
+    <w:p>
+      <w:pPr>
+        <w:pStyle w:val="Normal"/>
+        <w:bidi w:val="0"/>
+        <w:jc w:val="left"/>
+        <w:rPr>
+          <w:b w:val="false"/>
+          <w:bCs w:val="false"/>
+        </w:rPr>
+      </w:pPr>
+      <w:r>
+        <w:rPr>
+          <w:b w:val="false"/>
+          <w:bCs w:val="false"/>
+        </w:rPr>
+        <w:t xml:space="preserve">        </w:t>
+      </w:r>
+      <w:r>
+        <w:rPr>
+          <w:b w:val="false"/>
+          <w:bCs w:val="false"/>
+        </w:rPr>
+        <w:t>double percentage = 0;</w:t>
+      </w:r>
+    </w:p>
+    <w:p>
+      <w:pPr>
+        <w:pStyle w:val="Normal"/>
+        <w:bidi w:val="0"/>
+        <w:jc w:val="left"/>
+        <w:rPr>
+          <w:b w:val="false"/>
+          <w:bCs w:val="false"/>
+        </w:rPr>
+      </w:pPr>
+      <w:r>
+        <w:rPr>
+          <w:b w:val="false"/>
+          <w:bCs w:val="false"/>
+        </w:rPr>
+        <w:t xml:space="preserve">        </w:t>
+      </w:r>
+      <w:r>
+        <w:rPr>
+          <w:b w:val="false"/>
+          <w:bCs w:val="false"/>
+        </w:rPr>
+        <w:t>String incomeInput = "";</w:t>
+      </w:r>
+    </w:p>
+    <w:p>
+      <w:pPr>
+        <w:pStyle w:val="Normal"/>
+        <w:bidi w:val="0"/>
+        <w:jc w:val="left"/>
+        <w:rPr>
+          <w:b w:val="false"/>
+          <w:bCs w:val="false"/>
+        </w:rPr>
+      </w:pPr>
+      <w:r>
+        <w:rPr>
+          <w:b w:val="false"/>
+          <w:bCs w:val="false"/>
+        </w:rPr>
+        <w:t xml:space="preserve">        </w:t>
+      </w:r>
+      <w:r>
+        <w:rPr>
+          <w:b w:val="false"/>
+          <w:bCs w:val="false"/>
+        </w:rPr>
+        <w:t>boolean incomeAccepted = false;</w:t>
+      </w:r>
+    </w:p>
+    <w:p>
+      <w:pPr>
+        <w:pStyle w:val="Normal"/>
+        <w:bidi w:val="0"/>
+        <w:jc w:val="left"/>
+        <w:rPr>
+          <w:b w:val="false"/>
+          <w:bCs w:val="false"/>
+        </w:rPr>
+      </w:pPr>
+      <w:r>
+        <w:rPr>
+          <w:b w:val="false"/>
+          <w:bCs w:val="false"/>
+        </w:rPr>
+        <w:t xml:space="preserve">        </w:t>
+      </w:r>
+      <w:r>
+        <w:rPr>
+          <w:b w:val="false"/>
+          <w:bCs w:val="false"/>
+        </w:rPr>
+        <w:t>Scanner scanner = new Scanner(System.in);</w:t>
+      </w:r>
+    </w:p>
+    <w:p>
+      <w:pPr>
+        <w:pStyle w:val="Normal"/>
+        <w:bidi w:val="0"/>
+        <w:jc w:val="left"/>
+        <w:rPr>
+          <w:b w:val="false"/>
+          <w:bCs w:val="false"/>
+        </w:rPr>
+      </w:pPr>
+      <w:r>
+        <w:rPr>
+          <w:b w:val="false"/>
+          <w:bCs w:val="false"/>
+        </w:rPr>
+      </w:r>
+    </w:p>
+    <w:p>
+      <w:pPr>
+        <w:pStyle w:val="Normal"/>
+        <w:bidi w:val="0"/>
+        <w:jc w:val="left"/>
+        <w:rPr>
+          <w:b w:val="false"/>
+          <w:bCs w:val="false"/>
+        </w:rPr>
+      </w:pPr>
+      <w:r>
+        <w:rPr>
+          <w:b w:val="false"/>
+          <w:bCs w:val="false"/>
+        </w:rPr>
+        <w:t xml:space="preserve">        </w:t>
+      </w:r>
+      <w:r>
+        <w:rPr>
+          <w:b w:val="false"/>
+          <w:bCs w:val="false"/>
+        </w:rPr>
+        <w:t>System.out.println("Welcome to The Average Tax Witholding Calculator.");</w:t>
+      </w:r>
+    </w:p>
+    <w:p>
+      <w:pPr>
+        <w:pStyle w:val="Normal"/>
+        <w:bidi w:val="0"/>
+        <w:jc w:val="left"/>
+        <w:rPr>
+          <w:b w:val="false"/>
+          <w:bCs w:val="false"/>
+        </w:rPr>
+      </w:pPr>
+      <w:r>
+        <w:rPr>
+          <w:b w:val="false"/>
+          <w:bCs w:val="false"/>
+        </w:rPr>
+        <w:t xml:space="preserve">        </w:t>
+      </w:r>
+      <w:r>
+        <w:rPr>
+          <w:b w:val="false"/>
+          <w:bCs w:val="false"/>
+        </w:rPr>
+        <w:t>System.out.println("enter your weekly income:");</w:t>
+      </w:r>
+    </w:p>
+    <w:p>
+      <w:pPr>
+        <w:pStyle w:val="Normal"/>
+        <w:bidi w:val="0"/>
+        <w:jc w:val="left"/>
+        <w:rPr>
+          <w:b w:val="false"/>
+          <w:bCs w:val="false"/>
+        </w:rPr>
+      </w:pPr>
+      <w:r>
+        <w:rPr>
+          <w:b w:val="false"/>
+          <w:bCs w:val="false"/>
+        </w:rPr>
+        <w:t xml:space="preserve">        </w:t>
+      </w:r>
+    </w:p>
+    <w:p>
+      <w:pPr>
+        <w:pStyle w:val="Normal"/>
+        <w:bidi w:val="0"/>
+        <w:jc w:val="left"/>
+        <w:rPr>
+          <w:b w:val="false"/>
+          <w:bCs w:val="false"/>
+        </w:rPr>
+      </w:pPr>
+      <w:r>
+        <w:rPr>
+          <w:b w:val="false"/>
+          <w:bCs w:val="false"/>
+        </w:rPr>
+        <w:t xml:space="preserve">        </w:t>
+      </w:r>
+      <w:r>
+        <w:rPr>
+          <w:b w:val="false"/>
+          <w:bCs w:val="false"/>
+        </w:rPr>
+        <w:t>// Take input and verify is numeric and is value greater than 0.</w:t>
+      </w:r>
+    </w:p>
+    <w:p>
+      <w:pPr>
+        <w:pStyle w:val="Normal"/>
+        <w:bidi w:val="0"/>
+        <w:jc w:val="left"/>
+        <w:rPr>
+          <w:b w:val="false"/>
+          <w:bCs w:val="false"/>
+        </w:rPr>
+      </w:pPr>
+      <w:r>
+        <w:rPr>
+          <w:b w:val="false"/>
+          <w:bCs w:val="false"/>
+        </w:rPr>
+        <w:t xml:space="preserve">        </w:t>
+      </w:r>
+      <w:r>
+        <w:rPr>
+          <w:b w:val="false"/>
+          <w:bCs w:val="false"/>
+        </w:rPr>
+        <w:t>while (!incomeAccepted) {</w:t>
+      </w:r>
+    </w:p>
+    <w:p>
+      <w:pPr>
+        <w:pStyle w:val="Normal"/>
+        <w:bidi w:val="0"/>
+        <w:jc w:val="left"/>
+        <w:rPr>
+          <w:b w:val="false"/>
+          <w:bCs w:val="false"/>
+        </w:rPr>
+      </w:pPr>
+      <w:r>
+        <w:rPr>
+          <w:b w:val="false"/>
+          <w:bCs w:val="false"/>
+        </w:rPr>
+        <w:t xml:space="preserve">            </w:t>
+      </w:r>
+      <w:r>
+        <w:rPr>
+          <w:b w:val="false"/>
+          <w:bCs w:val="false"/>
+        </w:rPr>
+        <w:t>incomeInput = scanner.next();</w:t>
+      </w:r>
+    </w:p>
+    <w:p>
+      <w:pPr>
+        <w:pStyle w:val="Normal"/>
+        <w:bidi w:val="0"/>
+        <w:jc w:val="left"/>
+        <w:rPr>
+          <w:b w:val="false"/>
+          <w:bCs w:val="false"/>
+        </w:rPr>
+      </w:pPr>
+      <w:r>
+        <w:rPr>
+          <w:b w:val="false"/>
+          <w:bCs w:val="false"/>
+        </w:rPr>
+        <w:t xml:space="preserve">            </w:t>
+      </w:r>
+      <w:r>
+        <w:rPr>
+          <w:b w:val="false"/>
+          <w:bCs w:val="false"/>
+        </w:rPr>
+        <w:t>try {</w:t>
+      </w:r>
+    </w:p>
+    <w:p>
+      <w:pPr>
+        <w:pStyle w:val="Normal"/>
+        <w:bidi w:val="0"/>
+        <w:jc w:val="left"/>
+        <w:rPr>
+          <w:b w:val="false"/>
+          <w:bCs w:val="false"/>
+        </w:rPr>
+      </w:pPr>
+      <w:r>
+        <w:rPr>
+          <w:b w:val="false"/>
+          <w:bCs w:val="false"/>
+        </w:rPr>
+        <w:t xml:space="preserve">                </w:t>
+      </w:r>
+      <w:r>
+        <w:rPr>
+          <w:b w:val="false"/>
+          <w:bCs w:val="false"/>
+        </w:rPr>
+        <w:t xml:space="preserve">// </w:t>
+      </w:r>
+      <w:r>
+        <w:rPr>
+          <w:b w:val="false"/>
+          <w:bCs w:val="false"/>
+        </w:rPr>
+        <w:t>Attempt to cast input to double throws  NumberFormatException if input is NAN.</w:t>
+      </w:r>
+    </w:p>
+    <w:p>
+      <w:pPr>
+        <w:pStyle w:val="Normal"/>
+        <w:bidi w:val="0"/>
+        <w:jc w:val="left"/>
+        <w:rPr>
+          <w:b w:val="false"/>
+          <w:bCs w:val="false"/>
+        </w:rPr>
+      </w:pPr>
+      <w:r>
+        <w:rPr>
+          <w:b w:val="false"/>
+          <w:bCs w:val="false"/>
+        </w:rPr>
+        <w:t xml:space="preserve">                </w:t>
+      </w:r>
+      <w:r>
+        <w:rPr>
+          <w:b w:val="false"/>
+          <w:bCs w:val="false"/>
+        </w:rPr>
+        <w:t>income = Double.parseDouble(incomeInput);</w:t>
+      </w:r>
+    </w:p>
+    <w:p>
+      <w:pPr>
+        <w:pStyle w:val="Normal"/>
+        <w:bidi w:val="0"/>
+        <w:jc w:val="left"/>
+        <w:rPr>
+          <w:b w:val="false"/>
+          <w:bCs w:val="false"/>
+        </w:rPr>
+      </w:pPr>
+      <w:r>
+        <w:rPr>
+          <w:b w:val="false"/>
+          <w:bCs w:val="false"/>
+        </w:rPr>
+        <w:t xml:space="preserve">                </w:t>
+      </w:r>
+      <w:r>
+        <w:rPr>
+          <w:b w:val="false"/>
+          <w:bCs w:val="false"/>
+        </w:rPr>
+        <w:t>if (income &lt; 0) {</w:t>
+      </w:r>
+    </w:p>
+    <w:p>
+      <w:pPr>
+        <w:pStyle w:val="Normal"/>
+        <w:bidi w:val="0"/>
+        <w:jc w:val="left"/>
+        <w:rPr>
+          <w:b w:val="false"/>
+          <w:bCs w:val="false"/>
+        </w:rPr>
+      </w:pPr>
+      <w:r>
+        <w:rPr>
+          <w:b w:val="false"/>
+          <w:bCs w:val="false"/>
+        </w:rPr>
+        <w:t xml:space="preserve">                    </w:t>
+      </w:r>
+      <w:r>
+        <w:rPr>
+          <w:b w:val="false"/>
+          <w:bCs w:val="false"/>
+        </w:rPr>
+        <w:t>System.out.println("Invalid input: Please enter a value greater than 0");</w:t>
+      </w:r>
+    </w:p>
+    <w:p>
+      <w:pPr>
+        <w:pStyle w:val="Normal"/>
+        <w:bidi w:val="0"/>
+        <w:jc w:val="left"/>
+        <w:rPr>
+          <w:b w:val="false"/>
+          <w:bCs w:val="false"/>
+        </w:rPr>
+      </w:pPr>
+      <w:r>
+        <w:rPr>
+          <w:b w:val="false"/>
+          <w:bCs w:val="false"/>
+        </w:rPr>
+        <w:t xml:space="preserve">                </w:t>
+      </w:r>
+      <w:r>
+        <w:rPr>
+          <w:b w:val="false"/>
+          <w:bCs w:val="false"/>
+        </w:rPr>
+        <w:t>} else {</w:t>
+      </w:r>
+    </w:p>
+    <w:p>
+      <w:pPr>
+        <w:pStyle w:val="Normal"/>
+        <w:bidi w:val="0"/>
+        <w:jc w:val="left"/>
+        <w:rPr>
+          <w:b w:val="false"/>
+          <w:bCs w:val="false"/>
+        </w:rPr>
+      </w:pPr>
+      <w:r>
+        <w:rPr>
+          <w:b w:val="false"/>
+          <w:bCs w:val="false"/>
+        </w:rPr>
+        <w:t xml:space="preserve">                    </w:t>
+      </w:r>
+      <w:r>
+        <w:rPr>
+          <w:b w:val="false"/>
+          <w:bCs w:val="false"/>
+        </w:rPr>
+        <w:t>incomeAccepted = true;</w:t>
+      </w:r>
+    </w:p>
+    <w:p>
+      <w:pPr>
+        <w:pStyle w:val="Normal"/>
+        <w:bidi w:val="0"/>
+        <w:jc w:val="left"/>
+        <w:rPr>
+          <w:b w:val="false"/>
+          <w:bCs w:val="false"/>
+        </w:rPr>
+      </w:pPr>
+      <w:r>
+        <w:rPr>
+          <w:b w:val="false"/>
+          <w:bCs w:val="false"/>
+        </w:rPr>
+        <w:t xml:space="preserve">                </w:t>
+      </w:r>
+      <w:r>
+        <w:rPr>
+          <w:b w:val="false"/>
+          <w:bCs w:val="false"/>
+        </w:rPr>
+        <w:t>}</w:t>
+      </w:r>
+    </w:p>
+    <w:p>
+      <w:pPr>
+        <w:pStyle w:val="Normal"/>
+        <w:bidi w:val="0"/>
+        <w:jc w:val="left"/>
+        <w:rPr>
+          <w:b w:val="false"/>
+          <w:bCs w:val="false"/>
+        </w:rPr>
+      </w:pPr>
+      <w:r>
+        <w:rPr>
+          <w:b w:val="false"/>
+          <w:bCs w:val="false"/>
+        </w:rPr>
+        <w:t xml:space="preserve">            </w:t>
+      </w:r>
+      <w:r>
+        <w:rPr>
+          <w:b w:val="false"/>
+          <w:bCs w:val="false"/>
+        </w:rPr>
+        <w:t>} catch (NumberFormatException e) {</w:t>
+      </w:r>
+    </w:p>
+    <w:p>
+      <w:pPr>
+        <w:pStyle w:val="Normal"/>
+        <w:bidi w:val="0"/>
+        <w:jc w:val="left"/>
+        <w:rPr>
+          <w:b w:val="false"/>
+          <w:bCs w:val="false"/>
+        </w:rPr>
+      </w:pPr>
+      <w:r>
+        <w:rPr>
+          <w:b w:val="false"/>
+          <w:bCs w:val="false"/>
+        </w:rPr>
+        <w:t xml:space="preserve">                </w:t>
+      </w:r>
+      <w:r>
+        <w:rPr>
+          <w:b w:val="false"/>
+          <w:bCs w:val="false"/>
+        </w:rPr>
+        <w:t>System.out.println("Invalid input: Please enter a numeric value.");</w:t>
+      </w:r>
+    </w:p>
+    <w:p>
+      <w:pPr>
+        <w:pStyle w:val="Normal"/>
+        <w:bidi w:val="0"/>
+        <w:jc w:val="left"/>
+        <w:rPr>
+          <w:b w:val="false"/>
+          <w:bCs w:val="false"/>
+        </w:rPr>
+      </w:pPr>
+      <w:r>
+        <w:rPr>
+          <w:b w:val="false"/>
+          <w:bCs w:val="false"/>
+        </w:rPr>
+        <w:t xml:space="preserve">            </w:t>
+      </w:r>
+      <w:r>
+        <w:rPr>
+          <w:b w:val="false"/>
+          <w:bCs w:val="false"/>
+        </w:rPr>
+        <w:t>}</w:t>
+      </w:r>
+    </w:p>
+    <w:p>
+      <w:pPr>
+        <w:pStyle w:val="Normal"/>
+        <w:bidi w:val="0"/>
+        <w:jc w:val="left"/>
+        <w:rPr>
+          <w:b w:val="false"/>
+          <w:bCs w:val="false"/>
+        </w:rPr>
+      </w:pPr>
+      <w:r>
+        <w:rPr>
+          <w:b w:val="false"/>
+          <w:bCs w:val="false"/>
+        </w:rPr>
+        <w:t xml:space="preserve">        </w:t>
+      </w:r>
+      <w:r>
+        <w:rPr>
+          <w:b w:val="false"/>
+          <w:bCs w:val="false"/>
+        </w:rPr>
+        <w:t>}</w:t>
+      </w:r>
+    </w:p>
+    <w:p>
+      <w:pPr>
+        <w:pStyle w:val="Normal"/>
+        <w:bidi w:val="0"/>
+        <w:jc w:val="left"/>
+        <w:rPr>
+          <w:b w:val="false"/>
+          <w:bCs w:val="false"/>
+        </w:rPr>
+      </w:pPr>
+      <w:r>
+        <w:rPr>
+          <w:b w:val="false"/>
+          <w:bCs w:val="false"/>
+        </w:rPr>
+      </w:r>
+    </w:p>
+    <w:p>
+      <w:pPr>
+        <w:pStyle w:val="Normal"/>
+        <w:bidi w:val="0"/>
+        <w:jc w:val="left"/>
+        <w:rPr>
+          <w:b w:val="false"/>
+          <w:bCs w:val="false"/>
+        </w:rPr>
+      </w:pPr>
+      <w:r>
+        <w:rPr>
+          <w:b w:val="false"/>
+          <w:bCs w:val="false"/>
+        </w:rPr>
+        <w:t xml:space="preserve">        </w:t>
+      </w:r>
+      <w:r>
+        <w:rPr>
+          <w:b w:val="false"/>
+          <w:bCs w:val="false"/>
+        </w:rPr>
+        <w:t>if (income &lt; 500) {</w:t>
+      </w:r>
+    </w:p>
+    <w:p>
+      <w:pPr>
+        <w:pStyle w:val="Normal"/>
+        <w:bidi w:val="0"/>
+        <w:jc w:val="left"/>
+        <w:rPr>
+          <w:b w:val="false"/>
+          <w:bCs w:val="false"/>
+        </w:rPr>
+      </w:pPr>
+      <w:r>
+        <w:rPr>
+          <w:b w:val="false"/>
+          <w:bCs w:val="false"/>
+        </w:rPr>
+        <w:t xml:space="preserve">            </w:t>
+      </w:r>
+      <w:r>
+        <w:rPr>
+          <w:b w:val="false"/>
+          <w:bCs w:val="false"/>
+        </w:rPr>
+        <w:t>// Income less than $500: tax rate 10%</w:t>
+      </w:r>
+    </w:p>
+    <w:p>
+      <w:pPr>
+        <w:pStyle w:val="Normal"/>
+        <w:bidi w:val="0"/>
+        <w:jc w:val="left"/>
+        <w:rPr>
+          <w:b w:val="false"/>
+          <w:bCs w:val="false"/>
+        </w:rPr>
+      </w:pPr>
+      <w:r>
+        <w:rPr>
+          <w:b w:val="false"/>
+          <w:bCs w:val="false"/>
+        </w:rPr>
+        <w:tab/>
+        <w:t>percentage = .10;</w:t>
+      </w:r>
+    </w:p>
+    <w:p>
+      <w:pPr>
+        <w:pStyle w:val="Normal"/>
+        <w:bidi w:val="0"/>
+        <w:jc w:val="left"/>
+        <w:rPr>
+          <w:b w:val="false"/>
+          <w:bCs w:val="false"/>
+        </w:rPr>
+      </w:pPr>
+      <w:r>
+        <w:rPr>
+          <w:b w:val="false"/>
+          <w:bCs w:val="false"/>
+        </w:rPr>
+        <w:t xml:space="preserve">        </w:t>
+      </w:r>
+      <w:r>
+        <w:rPr>
+          <w:b w:val="false"/>
+          <w:bCs w:val="false"/>
+        </w:rPr>
+        <w:t>} else if (income &gt;= 500 &amp;&amp; income &lt; 1500) {</w:t>
+      </w:r>
+    </w:p>
+    <w:p>
+      <w:pPr>
+        <w:pStyle w:val="Normal"/>
+        <w:bidi w:val="0"/>
+        <w:jc w:val="left"/>
+        <w:rPr>
+          <w:b w:val="false"/>
+          <w:bCs w:val="false"/>
+        </w:rPr>
+      </w:pPr>
+      <w:r>
+        <w:rPr>
+          <w:b w:val="false"/>
+          <w:bCs w:val="false"/>
+        </w:rPr>
+        <w:t xml:space="preserve">            </w:t>
+      </w:r>
+      <w:r>
+        <w:rPr>
+          <w:b w:val="false"/>
+          <w:bCs w:val="false"/>
+        </w:rPr>
+        <w:t>// Incomes greater/equal to $500 and less than $1500: tax rate 15%</w:t>
+      </w:r>
+    </w:p>
+    <w:p>
+      <w:pPr>
+        <w:pStyle w:val="Normal"/>
+        <w:bidi w:val="0"/>
+        <w:jc w:val="left"/>
+        <w:rPr>
+          <w:b w:val="false"/>
+          <w:bCs w:val="false"/>
+        </w:rPr>
+      </w:pPr>
+      <w:r>
+        <w:rPr>
+          <w:b w:val="false"/>
+          <w:bCs w:val="false"/>
+        </w:rPr>
+        <w:tab/>
+        <w:t>percentage = .15;</w:t>
+      </w:r>
+    </w:p>
+    <w:p>
+      <w:pPr>
+        <w:pStyle w:val="Normal"/>
+        <w:bidi w:val="0"/>
+        <w:jc w:val="left"/>
+        <w:rPr>
+          <w:b w:val="false"/>
+          <w:bCs w:val="false"/>
+        </w:rPr>
+      </w:pPr>
+      <w:r>
+        <w:rPr>
+          <w:b w:val="false"/>
+          <w:bCs w:val="false"/>
+        </w:rPr>
+        <w:t xml:space="preserve">        </w:t>
+      </w:r>
+      <w:r>
+        <w:rPr>
+          <w:b w:val="false"/>
+          <w:bCs w:val="false"/>
+        </w:rPr>
+        <w:t>} else if (income &gt;= 1500 &amp;&amp; income &lt; 2500) {</w:t>
+      </w:r>
+    </w:p>
+    <w:p>
+      <w:pPr>
+        <w:pStyle w:val="Normal"/>
+        <w:bidi w:val="0"/>
+        <w:jc w:val="left"/>
+        <w:rPr>
+          <w:b w:val="false"/>
+          <w:bCs w:val="false"/>
+        </w:rPr>
+      </w:pPr>
+      <w:r>
+        <w:rPr>
+          <w:b w:val="false"/>
+          <w:bCs w:val="false"/>
+        </w:rPr>
+        <w:t xml:space="preserve">            </w:t>
+      </w:r>
+      <w:r>
+        <w:rPr>
+          <w:b w:val="false"/>
+          <w:bCs w:val="false"/>
+        </w:rPr>
+        <w:t>// Incomes greater/equal to $1500 and less than $2500: tax rate 20%</w:t>
+      </w:r>
+    </w:p>
+    <w:p>
+      <w:pPr>
+        <w:pStyle w:val="Normal"/>
+        <w:bidi w:val="0"/>
+        <w:jc w:val="left"/>
+        <w:rPr>
+          <w:b w:val="false"/>
+          <w:bCs w:val="false"/>
+        </w:rPr>
+      </w:pPr>
+      <w:r>
+        <w:rPr>
+          <w:b w:val="false"/>
+          <w:bCs w:val="false"/>
+        </w:rPr>
+        <w:t xml:space="preserve">            </w:t>
+      </w:r>
+      <w:r>
+        <w:rPr>
+          <w:b w:val="false"/>
+          <w:bCs w:val="false"/>
+        </w:rPr>
+        <w:t>percentage = .20;</w:t>
+      </w:r>
+    </w:p>
+    <w:p>
+      <w:pPr>
+        <w:pStyle w:val="Normal"/>
+        <w:bidi w:val="0"/>
+        <w:jc w:val="left"/>
+        <w:rPr>
+          <w:b w:val="false"/>
+          <w:bCs w:val="false"/>
+        </w:rPr>
+      </w:pPr>
+      <w:r>
+        <w:rPr>
+          <w:b w:val="false"/>
+          <w:bCs w:val="false"/>
+        </w:rPr>
+        <w:t xml:space="preserve">        </w:t>
+      </w:r>
+      <w:r>
+        <w:rPr>
+          <w:b w:val="false"/>
+          <w:bCs w:val="false"/>
+        </w:rPr>
+        <w:t>} else {</w:t>
+      </w:r>
+    </w:p>
+    <w:p>
+      <w:pPr>
+        <w:pStyle w:val="Normal"/>
+        <w:bidi w:val="0"/>
+        <w:jc w:val="left"/>
+        <w:rPr>
+          <w:b w:val="false"/>
+          <w:bCs w:val="false"/>
+        </w:rPr>
+      </w:pPr>
+      <w:r>
+        <w:rPr>
+          <w:b w:val="false"/>
+          <w:bCs w:val="false"/>
+        </w:rPr>
+        <w:t xml:space="preserve">            </w:t>
+      </w:r>
+      <w:r>
+        <w:rPr>
+          <w:b w:val="false"/>
+          <w:bCs w:val="false"/>
+        </w:rPr>
+        <w:t>// Assumed Incomes greater than/equal to $2500: tax rate 30%</w:t>
+      </w:r>
+    </w:p>
+    <w:p>
+      <w:pPr>
+        <w:pStyle w:val="Normal"/>
+        <w:bidi w:val="0"/>
+        <w:jc w:val="left"/>
+        <w:rPr>
+          <w:b w:val="false"/>
+          <w:bCs w:val="false"/>
+        </w:rPr>
+      </w:pPr>
+      <w:r>
+        <w:rPr>
+          <w:b w:val="false"/>
+          <w:bCs w:val="false"/>
+        </w:rPr>
+        <w:t xml:space="preserve">            </w:t>
+      </w:r>
+      <w:r>
+        <w:rPr>
+          <w:b w:val="false"/>
+          <w:bCs w:val="false"/>
+        </w:rPr>
+        <w:t>percentage = .30;</w:t>
+      </w:r>
+    </w:p>
+    <w:p>
+      <w:pPr>
+        <w:pStyle w:val="Normal"/>
+        <w:bidi w:val="0"/>
+        <w:jc w:val="left"/>
+        <w:rPr>
+          <w:b w:val="false"/>
+          <w:bCs w:val="false"/>
+        </w:rPr>
+      </w:pPr>
+      <w:r>
+        <w:rPr>
+          <w:b w:val="false"/>
+          <w:bCs w:val="false"/>
+        </w:rPr>
+        <w:t xml:space="preserve">        </w:t>
+      </w:r>
+      <w:r>
+        <w:rPr>
+          <w:b w:val="false"/>
+          <w:bCs w:val="false"/>
+        </w:rPr>
+        <w:t>}</w:t>
+      </w:r>
+    </w:p>
+    <w:p>
+      <w:pPr>
+        <w:pStyle w:val="Normal"/>
+        <w:bidi w:val="0"/>
+        <w:jc w:val="left"/>
+        <w:rPr>
+          <w:b w:val="false"/>
+          <w:bCs w:val="false"/>
+        </w:rPr>
+      </w:pPr>
+      <w:r>
+        <w:rPr>
+          <w:b w:val="false"/>
+          <w:bCs w:val="false"/>
+        </w:rPr>
+      </w:r>
+    </w:p>
+    <w:p>
+      <w:pPr>
+        <w:pStyle w:val="Normal"/>
+        <w:bidi w:val="0"/>
+        <w:jc w:val="left"/>
+        <w:rPr>
+          <w:b w:val="false"/>
+          <w:bCs w:val="false"/>
+        </w:rPr>
+      </w:pPr>
+      <w:r>
+        <w:rPr>
+          <w:b w:val="false"/>
+          <w:bCs w:val="false"/>
+        </w:rPr>
+        <w:t xml:space="preserve">        </w:t>
+      </w:r>
+      <w:r>
+        <w:rPr>
+          <w:b w:val="false"/>
+          <w:bCs w:val="false"/>
+        </w:rPr>
+        <w:t>// Calculate witholdings.</w:t>
+      </w:r>
+    </w:p>
+    <w:p>
+      <w:pPr>
+        <w:pStyle w:val="Normal"/>
+        <w:bidi w:val="0"/>
+        <w:jc w:val="left"/>
+        <w:rPr>
+          <w:b w:val="false"/>
+          <w:bCs w:val="false"/>
+        </w:rPr>
+      </w:pPr>
+      <w:r>
+        <w:rPr>
+          <w:b w:val="false"/>
+          <w:bCs w:val="false"/>
+        </w:rPr>
+        <w:t xml:space="preserve">        </w:t>
+      </w:r>
+      <w:r>
+        <w:rPr>
+          <w:b w:val="false"/>
+          <w:bCs w:val="false"/>
+        </w:rPr>
+        <w:t>taxWitheld = income * percentage;</w:t>
+      </w:r>
+    </w:p>
+    <w:p>
+      <w:pPr>
+        <w:pStyle w:val="Normal"/>
+        <w:bidi w:val="0"/>
+        <w:jc w:val="left"/>
+        <w:rPr>
+          <w:b w:val="false"/>
+          <w:bCs w:val="false"/>
+        </w:rPr>
+      </w:pPr>
+      <w:r>
+        <w:rPr>
+          <w:b w:val="false"/>
+          <w:bCs w:val="false"/>
+        </w:rPr>
+      </w:r>
+    </w:p>
+    <w:p>
+      <w:pPr>
+        <w:pStyle w:val="Normal"/>
+        <w:bidi w:val="0"/>
+        <w:jc w:val="left"/>
+        <w:rPr>
+          <w:b w:val="false"/>
+          <w:bCs w:val="false"/>
+        </w:rPr>
+      </w:pPr>
+      <w:r>
+        <w:rPr>
+          <w:b w:val="false"/>
+          <w:bCs w:val="false"/>
+        </w:rPr>
+        <w:t xml:space="preserve">        </w:t>
+      </w:r>
+      <w:r>
+        <w:rPr>
+          <w:b w:val="false"/>
+          <w:bCs w:val="false"/>
+        </w:rPr>
+        <w:t>System.out.println("\n");</w:t>
+      </w:r>
+    </w:p>
+    <w:p>
+      <w:pPr>
+        <w:pStyle w:val="Normal"/>
+        <w:bidi w:val="0"/>
+        <w:jc w:val="left"/>
+        <w:rPr>
+          <w:b w:val="false"/>
+          <w:bCs w:val="false"/>
+        </w:rPr>
+      </w:pPr>
+      <w:r>
+        <w:rPr>
+          <w:b w:val="false"/>
+          <w:bCs w:val="false"/>
+        </w:rPr>
+        <w:t xml:space="preserve">        </w:t>
+      </w:r>
+      <w:r>
+        <w:rPr>
+          <w:b w:val="false"/>
+          <w:bCs w:val="false"/>
+        </w:rPr>
+        <w:t>System.out.println(" With and income per week of: $" + income);</w:t>
+      </w:r>
+    </w:p>
+    <w:p>
+      <w:pPr>
+        <w:pStyle w:val="Normal"/>
+        <w:bidi w:val="0"/>
+        <w:jc w:val="left"/>
+        <w:rPr>
+          <w:b w:val="false"/>
+          <w:bCs w:val="false"/>
+        </w:rPr>
+      </w:pPr>
+      <w:r>
+        <w:rPr>
+          <w:b w:val="false"/>
+          <w:bCs w:val="false"/>
+        </w:rPr>
+        <w:t xml:space="preserve">        </w:t>
+      </w:r>
+      <w:r>
+        <w:rPr>
+          <w:b w:val="false"/>
+          <w:bCs w:val="false"/>
+        </w:rPr>
+        <w:t>System.out.println(" Your percentage of taxable income is: " + (percentage * 100) + "%");</w:t>
+      </w:r>
+    </w:p>
+    <w:p>
+      <w:pPr>
+        <w:pStyle w:val="Normal"/>
+        <w:bidi w:val="0"/>
+        <w:jc w:val="left"/>
+        <w:rPr>
+          <w:b w:val="false"/>
+          <w:bCs w:val="false"/>
+        </w:rPr>
+      </w:pPr>
+      <w:r>
+        <w:rPr>
+          <w:b w:val="false"/>
+          <w:bCs w:val="false"/>
+        </w:rPr>
+        <w:t xml:space="preserve">        </w:t>
+      </w:r>
+      <w:r>
+        <w:rPr>
+          <w:b w:val="false"/>
+          <w:bCs w:val="false"/>
+        </w:rPr>
+        <w:t>System.out.println(" Tax Witheld per week: $" + taxWitheld);</w:t>
+      </w:r>
+    </w:p>
+    <w:p>
+      <w:pPr>
+        <w:pStyle w:val="Normal"/>
+        <w:bidi w:val="0"/>
+        <w:jc w:val="left"/>
+        <w:rPr>
+          <w:b w:val="false"/>
+          <w:bCs w:val="false"/>
+        </w:rPr>
+      </w:pPr>
+      <w:r>
+        <w:rPr>
+          <w:b w:val="false"/>
+          <w:bCs w:val="false"/>
+        </w:rPr>
+        <w:t xml:space="preserve">        </w:t>
+      </w:r>
+      <w:r>
+        <w:rPr>
+          <w:b w:val="false"/>
+          <w:bCs w:val="false"/>
+        </w:rPr>
+        <w:t>System.out.println(" Tax Witheld per month: $" + (taxWitheld * 4));</w:t>
+      </w:r>
+    </w:p>
+    <w:p>
+      <w:pPr>
+        <w:pStyle w:val="Normal"/>
+        <w:bidi w:val="0"/>
+        <w:jc w:val="left"/>
+        <w:rPr>
+          <w:b w:val="false"/>
+          <w:bCs w:val="false"/>
+        </w:rPr>
+      </w:pPr>
+      <w:r>
+        <w:rPr>
+          <w:b w:val="false"/>
+          <w:bCs w:val="false"/>
+        </w:rPr>
+        <w:t xml:space="preserve">    </w:t>
+      </w:r>
+      <w:r>
+        <w:rPr>
+          <w:b w:val="false"/>
+          <w:bCs w:val="false"/>
+        </w:rPr>
+        <w:t>}</w:t>
+      </w:r>
+    </w:p>
+    <w:p>
+      <w:pPr>
+        <w:pStyle w:val="Normal"/>
+        <w:bidi w:val="0"/>
+        <w:jc w:val="left"/>
+        <w:rPr>
+          <w:b w:val="false"/>
+          <w:bCs w:val="false"/>
+        </w:rPr>
+      </w:pPr>
+      <w:r>
+        <w:rPr>
+          <w:b w:val="false"/>
+          <w:bCs w:val="false"/>
+        </w:rPr>
+        <w:t>}</w:t>
+      </w:r>
+    </w:p>
+    <w:p>
+      <w:pPr>
+        <w:pStyle w:val="Normal"/>
+        <w:bidi w:val="0"/>
+        <w:jc w:val="left"/>
+        <w:rPr>
+          <w:b w:val="false"/>
+          <w:bCs w:val="false"/>
+        </w:rPr>
+      </w:pPr>
+      <w:r>
+        <w:rPr>
+          <w:b w:val="false"/>
+          <w:bCs w:val="false"/>
+        </w:rPr>
+      </w:r>
+    </w:p>
+    <w:p>
+      <w:pPr>
+        <w:pStyle w:val="Normal"/>
+        <w:bidi w:val="0"/>
+        <w:jc w:val="left"/>
+        <w:rPr/>
+      </w:pPr>
+      <w:r>
+        <w:rPr/>
+      </w:r>
+    </w:p>
+    <w:p>
+      <w:pPr>
+        <w:pStyle w:val="Normal"/>
+        <w:bidi w:val="0"/>
+        <w:jc w:val="left"/>
         <w:rPr>
           <w:b/>
           <w:bCs/>
@@ -97,7 +1746,7 @@
       <w:pPr>
         <w:pStyle w:val="Normal"/>
         <w:bidi w:val="0"/>
-        <w:jc w:val="start"/>
+        <w:jc w:val="left"/>
         <w:rPr/>
       </w:pPr>
       <w:r>
@@ -114,7 +1763,7 @@
             <wp:extent cx="6332220" cy="3561715"/>
             <wp:effectExtent l="0" t="0" r="0" b="0"/>
             <wp:wrapSquare wrapText="largest"/>
-            <wp:docPr id="1" name="Image1" descr="" title=""/>
+            <wp:docPr id="1" name="Image1" descr=""/>
             <wp:cNvGraphicFramePr>
               <a:graphicFrameLocks xmlns:a="http://schemas.openxmlformats.org/drawingml/2006/main" noChangeAspect="1"/>
             </wp:cNvGraphicFramePr>
@@ -122,7 +1771,7 @@
               <a:graphicData uri="http://schemas.openxmlformats.org/drawingml/2006/picture">
                 <pic:pic xmlns:pic="http://schemas.openxmlformats.org/drawingml/2006/picture">
                   <pic:nvPicPr>
-                    <pic:cNvPr id="1" name="Image1" descr="" title=""/>
+                    <pic:cNvPr id="1" name="Image1" descr=""/>
                     <pic:cNvPicPr>
                       <a:picLocks noChangeAspect="1" noChangeArrowheads="1"/>
                     </pic:cNvPicPr>
@@ -153,18 +1802,18 @@
       <w:pPr>
         <w:pStyle w:val="Normal"/>
         <w:bidi w:val="0"/>
-        <w:jc w:val="start"/>
-        <w:rPr/>
-      </w:pPr>
-      <w:r>
-        <w:rPr/>
-      </w:r>
-    </w:p>
-    <w:p>
-      <w:pPr>
-        <w:pStyle w:val="Normal"/>
-        <w:bidi w:val="0"/>
-        <w:jc w:val="start"/>
+        <w:jc w:val="left"/>
+        <w:rPr/>
+      </w:pPr>
+      <w:r>
+        <w:rPr/>
+      </w:r>
+    </w:p>
+    <w:p>
+      <w:pPr>
+        <w:pStyle w:val="Normal"/>
+        <w:bidi w:val="0"/>
+        <w:jc w:val="left"/>
         <w:rPr>
           <w:b/>
           <w:bCs/>
@@ -182,24 +1831,39 @@
       <w:pPr>
         <w:pStyle w:val="Normal"/>
         <w:bidi w:val="0"/>
-        <w:jc w:val="start"/>
-        <w:rPr>
-          <w:b w:val="false"/>
-          <w:bCs w:val="false"/>
-        </w:rPr>
-      </w:pPr>
-      <w:r>
-        <w:rPr>
-          <w:b w:val="false"/>
-          <w:bCs w:val="false"/>
-        </w:rPr>
+        <w:jc w:val="left"/>
+        <w:rPr>
+          <w:b w:val="false"/>
+          <w:bCs w:val="false"/>
+        </w:rPr>
+      </w:pPr>
+      <w:r>
+        <w:rPr>
+          <w:b w:val="false"/>
+          <w:bCs w:val="false"/>
+        </w:rPr>
+        <w:t>https://github.com/neoHax05555/Programming-1/tree/main/Module</w:t>
+      </w:r>
+      <w:r>
+        <w:rPr>
+          <w:b w:val="false"/>
+          <w:bCs w:val="false"/>
+        </w:rPr>
+        <w:t>3</w:t>
+      </w:r>
+      <w:r>
+        <w:rPr>
+          <w:b w:val="false"/>
+          <w:bCs w:val="false"/>
+        </w:rPr>
+        <w:t>_CriticalThinking</w:t>
       </w:r>
     </w:p>
     <w:sectPr>
       <w:headerReference w:type="default" r:id="rId3"/>
       <w:type w:val="nextPage"/>
       <w:pgSz w:w="12240" w:h="15840"/>
-      <w:pgMar w:left="1134" w:right="1134" w:gutter="0" w:header="1134" w:top="2585" w:footer="0" w:bottom="1134"/>
+      <w:pgMar w:left="1134" w:right="1134" w:gutter="0" w:header="1134" w:top="2589" w:footer="0" w:bottom="1134"/>
       <w:pgNumType w:fmt="decimal"/>
       <w:formProt w:val="false"/>
       <w:textDirection w:val="lrTb"/>
@@ -214,7 +1878,7 @@
   <w:p>
     <w:pPr>
       <w:pStyle w:val="Header"/>
-      <w:jc w:val="end"/>
+      <w:jc w:val="right"/>
       <w:rPr/>
     </w:pPr>
     <w:r>
@@ -225,7 +1889,7 @@
   <w:p>
     <w:pPr>
       <w:pStyle w:val="Header"/>
-      <w:jc w:val="end"/>
+      <w:jc w:val="right"/>
       <w:rPr/>
     </w:pPr>
     <w:r>
@@ -252,7 +1916,7 @@
   <w:p>
     <w:pPr>
       <w:pStyle w:val="Header"/>
-      <w:jc w:val="end"/>
+      <w:jc w:val="right"/>
       <w:rPr/>
     </w:pPr>
     <w:r>
@@ -300,7 +1964,7 @@
       <w:suppressAutoHyphens w:val="true"/>
       <w:bidi w:val="0"/>
       <w:spacing w:before="0" w:after="0"/>
-      <w:jc w:val="start"/>
+      <w:jc w:val="left"/>
     </w:pPr>
     <w:rPr>
       <w:rFonts w:ascii="Liberation Serif" w:hAnsi="Liberation Serif" w:eastAsia="Noto Serif CJK SC" w:cs="Lohit Devanagari"/>
